--- a/Pyramid/Pyramid/Reports/Documentation/RptTPITOSChange_Documentation.docx
+++ b/Pyramid/Pyramid/Reports/Documentation/RptTPITOSChange_Documentation.docx
@@ -442,8 +442,6 @@
               </w:rPr>
               <w:t xml:space="preserve">TPITOS </w:t>
             </w:r>
-            <w:bookmarkStart w:id="0" w:name="_GoBack"/>
-            <w:bookmarkEnd w:id="0"/>
             <w:r>
               <w:rPr>
                 <w:rFonts w:ascii="Arial" w:hAnsi="Arial" w:cs="Arial"/>
@@ -729,6 +727,9 @@
           <w:tcPr>
             <w:tcW w:w="13050" w:type="dxa"/>
             <w:gridSpan w:val="9"/>
+            <w:tcBorders>
+              <w:bottom w:val="dashed" w:sz="4" w:space="0" w:color="auto"/>
+            </w:tcBorders>
             <w:shd w:val="clear" w:color="auto" w:fill="auto"/>
             <w:vAlign w:val="center"/>
           </w:tcPr>
@@ -744,6 +745,77 @@
                 <w:szCs w:val="19"/>
               </w:rPr>
             </w:pPr>
+          </w:p>
+        </w:tc>
+      </w:tr>
+      <w:tr>
+        <w:trPr>
+          <w:trHeight w:val="423"/>
+        </w:trPr>
+        <w:tc>
+          <w:tcPr>
+            <w:tcW w:w="13050" w:type="dxa"/>
+            <w:gridSpan w:val="9"/>
+            <w:tcBorders>
+              <w:top w:val="dashed" w:sz="4" w:space="0" w:color="auto"/>
+            </w:tcBorders>
+            <w:shd w:val="clear" w:color="auto" w:fill="auto"/>
+            <w:vAlign w:val="center"/>
+          </w:tcPr>
+          <w:p>
+            <w:pPr>
+              <w:pStyle w:val="ParagraphStyle9"/>
+              <w:rPr>
+                <w:rFonts w:ascii="Arial" w:eastAsiaTheme="minorHAnsi" w:hAnsi="Arial" w:cs="Arial"/>
+                <w:i/>
+                <w:color w:val="E20000"/>
+                <w:sz w:val="19"/>
+                <w:szCs w:val="19"/>
+              </w:rPr>
+            </w:pPr>
+            <w:r>
+              <w:rPr>
+                <w:rFonts w:ascii="Arial" w:hAnsi="Arial" w:cs="Arial"/>
+                <w:b/>
+              </w:rPr>
+              <w:t>Criteria Used for this Report</w:t>
+            </w:r>
+          </w:p>
+        </w:tc>
+      </w:tr>
+      <w:tr>
+        <w:trPr>
+          <w:trHeight w:val="423"/>
+        </w:trPr>
+        <w:tc>
+          <w:tcPr>
+            <w:tcW w:w="13050" w:type="dxa"/>
+            <w:gridSpan w:val="9"/>
+            <w:shd w:val="clear" w:color="auto" w:fill="auto"/>
+            <w:vAlign w:val="center"/>
+          </w:tcPr>
+          <w:p>
+            <w:pPr>
+              <w:pStyle w:val="ParagraphStyle9"/>
+              <w:jc w:val="left"/>
+              <w:rPr>
+                <w:rFonts w:ascii="Arial" w:eastAsiaTheme="minorHAnsi" w:hAnsi="Arial" w:cs="Arial"/>
+                <w:i/>
+                <w:color w:val="E20000"/>
+                <w:sz w:val="19"/>
+                <w:szCs w:val="19"/>
+              </w:rPr>
+            </w:pPr>
+            <w:r>
+              <w:rPr>
+                <w:rFonts w:ascii="Arial" w:hAnsi="Arial" w:cs="Arial"/>
+                <w:i/>
+                <w:color w:val="E20000"/>
+                <w:sz w:val="19"/>
+                <w:szCs w:val="19"/>
+              </w:rPr>
+              <w:t>The criteria selected when running this report</w:t>
+            </w:r>
           </w:p>
         </w:tc>
       </w:tr>
@@ -772,15 +844,6 @@
                 <w:szCs w:val="19"/>
               </w:rPr>
             </w:pPr>
-            <w:r>
-              <w:rPr>
-                <w:rFonts w:ascii="Arial" w:hAnsi="Arial" w:cs="Arial"/>
-                <w:b/>
-                <w:sz w:val="19"/>
-                <w:szCs w:val="19"/>
-              </w:rPr>
-              <w:t>Criteria:</w:t>
-            </w:r>
           </w:p>
         </w:tc>
         <w:tc>
@@ -805,16 +868,6 @@
                 <w:szCs w:val="19"/>
               </w:rPr>
             </w:pPr>
-            <w:r>
-              <w:rPr>
-                <w:rFonts w:ascii="Arial" w:hAnsi="Arial" w:cs="Arial"/>
-                <w:i/>
-                <w:color w:val="E20000"/>
-                <w:sz w:val="19"/>
-                <w:szCs w:val="19"/>
-              </w:rPr>
-              <w:t>The criteria used while generating this report.</w:t>
-            </w:r>
           </w:p>
         </w:tc>
         <w:tc>
@@ -1049,132 +1102,176 @@
               <w:rPr>
                 <w:rFonts w:ascii="Arial" w:hAnsi="Arial" w:cs="Arial"/>
               </w:rPr>
-              <w:t>calculates the year-to-year change in percentage of ‘Yes</w:t>
-            </w:r>
-            <w:r>
-              <w:rPr>
-                <w:rFonts w:ascii="Arial" w:hAnsi="Arial" w:cs="Arial"/>
-              </w:rPr>
-              <w:t>’ responses for each TPITOS</w:t>
-            </w:r>
-            <w:r>
-              <w:rPr>
-                <w:rFonts w:ascii="Arial" w:hAnsi="Arial" w:cs="Arial"/>
-              </w:rPr>
-              <w:t xml:space="preserve"> </w:t>
-            </w:r>
-            <w:r>
-              <w:rPr>
-                <w:rFonts w:ascii="Arial" w:hAnsi="Arial" w:cs="Arial"/>
-              </w:rPr>
-              <w:t>indicator</w:t>
-            </w:r>
-            <w:r>
-              <w:rPr>
-                <w:rFonts w:ascii="Arial" w:hAnsi="Arial" w:cs="Arial"/>
-              </w:rPr>
-              <w:t>.  It also calculates the average of those percent</w:t>
-            </w:r>
-            <w:r>
-              <w:rPr>
-                <w:rFonts w:ascii="Arial" w:hAnsi="Arial" w:cs="Arial"/>
-              </w:rPr>
-              <w:t>ages and then displays each TPITOS</w:t>
-            </w:r>
-            <w:r>
-              <w:rPr>
-                <w:rFonts w:ascii="Arial" w:hAnsi="Arial" w:cs="Arial"/>
-              </w:rPr>
-              <w:t xml:space="preserve"> </w:t>
-            </w:r>
-            <w:r>
-              <w:rPr>
-                <w:rFonts w:ascii="Arial" w:hAnsi="Arial" w:cs="Arial"/>
-              </w:rPr>
-              <w:t>indicator</w:t>
-            </w:r>
-            <w:r>
-              <w:rPr>
-                <w:rFonts w:ascii="Arial" w:hAnsi="Arial" w:cs="Arial"/>
-              </w:rPr>
-              <w:t xml:space="preserve"> sorted in descending order</w:t>
-            </w:r>
-            <w:r>
-              <w:rPr>
-                <w:rFonts w:ascii="Arial" w:hAnsi="Arial" w:cs="Arial"/>
-              </w:rPr>
-              <w:t xml:space="preserve"> by that percentage</w:t>
-            </w:r>
-            <w:r>
-              <w:rPr>
-                <w:rFonts w:ascii="Arial" w:hAnsi="Arial" w:cs="Arial"/>
-              </w:rPr>
-              <w:t xml:space="preserve"> (the highest ‘Avg % Change’ will be at the top).</w:t>
-            </w:r>
-            <w:r>
-              <w:rPr>
-                <w:rFonts w:ascii="Arial" w:hAnsi="Arial" w:cs="Arial"/>
-              </w:rPr>
-              <w:t xml:space="preserve">  </w:t>
-            </w:r>
-          </w:p>
-          <w:p>
-            <w:pPr>
-              <w:rPr>
-                <w:rFonts w:ascii="Arial" w:hAnsi="Arial" w:cs="Arial"/>
-                <w:sz w:val="19"/>
-                <w:szCs w:val="19"/>
-              </w:rPr>
-            </w:pPr>
-            <w:r>
-              <w:rPr>
-                <w:rFonts w:ascii="Arial" w:hAnsi="Arial" w:cs="Arial"/>
-                <w:b/>
-              </w:rPr>
-              <w:t>NOTE:</w:t>
-            </w:r>
-            <w:r>
-              <w:rPr>
-                <w:rFonts w:ascii="Arial" w:hAnsi="Arial" w:cs="Arial"/>
-              </w:rPr>
-              <w:t xml:space="preserve"> </w:t>
-            </w:r>
-            <w:r>
-              <w:rPr>
-                <w:rFonts w:ascii="Arial" w:hAnsi="Arial" w:cs="Arial"/>
-              </w:rPr>
-              <w:t>An</w:t>
-            </w:r>
-            <w:r>
-              <w:rPr>
-                <w:rFonts w:ascii="Arial" w:hAnsi="Arial" w:cs="Arial"/>
-              </w:rPr>
-              <w:t xml:space="preserve"> ‘N/A’ value indicates that there were no ‘Yes’ responses to that indicator in one </w:t>
-            </w:r>
-            <w:r>
-              <w:rPr>
-                <w:rFonts w:ascii="Arial" w:hAnsi="Arial" w:cs="Arial"/>
-              </w:rPr>
-              <w:t xml:space="preserve">(or both) </w:t>
-            </w:r>
-            <w:r>
-              <w:rPr>
-                <w:rFonts w:ascii="Arial" w:hAnsi="Arial" w:cs="Arial"/>
-              </w:rPr>
-              <w:t>of the years in the calculation.  For example, if indicator 5 for 2016-2017 has a ‘N/A’ value</w:t>
-            </w:r>
-            <w:r>
-              <w:rPr>
-                <w:rFonts w:ascii="Arial" w:hAnsi="Arial" w:cs="Arial"/>
-              </w:rPr>
-              <w:t>, that means that all the TPITOS</w:t>
-            </w:r>
-            <w:r>
-              <w:rPr>
-                <w:rFonts w:ascii="Arial" w:hAnsi="Arial" w:cs="Arial"/>
-              </w:rPr>
-              <w:t xml:space="preserve"> forms in either 2016 or 2017 (or both) had no ‘Yes’ responses for indicator 5.</w:t>
-            </w:r>
+              <w:t>calculates the year-to-year change in percentage of ‘Yes’ responses for each TPITOS indicator.  It also calculates the average of those percentages and then displays each TPITOS indicator sorted in descending order by that percentage (the highest ‘</w:t>
+            </w:r>
+            <w:proofErr w:type="spellStart"/>
+            <w:r>
+              <w:rPr>
+                <w:rFonts w:ascii="Arial" w:hAnsi="Arial" w:cs="Arial"/>
+              </w:rPr>
+              <w:t>Avg</w:t>
+            </w:r>
+            <w:proofErr w:type="spellEnd"/>
+            <w:r>
+              <w:rPr>
+                <w:rFonts w:ascii="Arial" w:hAnsi="Arial" w:cs="Arial"/>
+              </w:rPr>
+              <w:t xml:space="preserve"> % Change’ will be at the top).  </w:t>
+            </w:r>
+            <w:r>
+              <w:rPr>
+                <w:rFonts w:ascii="Arial" w:hAnsi="Arial" w:cs="Arial"/>
+              </w:rPr>
+              <w:t>Only complete and valid TPITOS forms will be included.</w:t>
+            </w:r>
+          </w:p>
+          <w:p>
+            <w:pPr>
+              <w:rPr>
+                <w:rFonts w:ascii="Arial" w:hAnsi="Arial" w:cs="Arial"/>
+              </w:rPr>
+            </w:pPr>
+          </w:p>
+          <w:p>
+            <w:pPr>
+              <w:rPr>
+                <w:rFonts w:ascii="Arial" w:hAnsi="Arial" w:cs="Arial"/>
+              </w:rPr>
+            </w:pPr>
+            <w:r>
+              <w:rPr>
+                <w:rFonts w:ascii="Arial" w:hAnsi="Arial" w:cs="Arial"/>
+                <w:b/>
+              </w:rPr>
+              <w:t xml:space="preserve">Important: </w:t>
+            </w:r>
+            <w:r>
+              <w:rPr>
+                <w:rFonts w:ascii="Arial" w:hAnsi="Arial" w:cs="Arial"/>
+              </w:rPr>
+              <w:t xml:space="preserve">In order for a year range to appear in the report, there must be at least 1 </w:t>
+            </w:r>
+            <w:r>
+              <w:rPr>
+                <w:rFonts w:ascii="Arial" w:hAnsi="Arial" w:cs="Arial"/>
+              </w:rPr>
+              <w:t>TPITOS</w:t>
+            </w:r>
+            <w:r>
+              <w:rPr>
+                <w:rFonts w:ascii="Arial" w:hAnsi="Arial" w:cs="Arial"/>
+              </w:rPr>
+              <w:t xml:space="preserve"> form that matches the criteria in the first year.  For example, assume there are two TPITOS forms in 2017, one in 2018, none in 2019, and one in 2020. The report will display the following year ranges: 2017-2018, 2018-2019, and 2020-2021.  2019-2020 will not display because there were no TPITOS forms in 2019.</w:t>
+            </w:r>
+          </w:p>
+          <w:p>
+            <w:pPr>
+              <w:rPr>
+                <w:rFonts w:ascii="Arial" w:hAnsi="Arial" w:cs="Arial"/>
+              </w:rPr>
+            </w:pPr>
+            <w:bookmarkStart w:id="0" w:name="_GoBack"/>
+            <w:bookmarkEnd w:id="0"/>
+          </w:p>
+          <w:p>
+            <w:pPr>
+              <w:rPr>
+                <w:rFonts w:ascii="Arial" w:hAnsi="Arial" w:cs="Arial"/>
+              </w:rPr>
+            </w:pPr>
+            <w:r>
+              <w:rPr>
+                <w:rFonts w:ascii="Arial" w:hAnsi="Arial" w:cs="Arial"/>
+                <w:b/>
+              </w:rPr>
+              <w:lastRenderedPageBreak/>
+              <w:t>N</w:t>
+            </w:r>
+            <w:r>
+              <w:rPr>
+                <w:rFonts w:ascii="Arial" w:hAnsi="Arial" w:cs="Arial"/>
+                <w:b/>
+              </w:rPr>
+              <w:t>ote</w:t>
+            </w:r>
+            <w:r>
+              <w:rPr>
+                <w:rFonts w:ascii="Arial" w:hAnsi="Arial" w:cs="Arial"/>
+                <w:b/>
+              </w:rPr>
+              <w:t>:</w:t>
+            </w:r>
+            <w:r>
+              <w:rPr>
+                <w:rFonts w:ascii="Arial" w:hAnsi="Arial" w:cs="Arial"/>
+              </w:rPr>
+              <w:t xml:space="preserve"> An ‘N/A’ value indicates that there were no ‘Yes’ responses to that indicator in one (or both) of the years in the calculation.  For example, if indicator 5 for 2016-2017 has a ‘N/A’ value, that means that all the TPITOS forms in either 2016 or 2017 (or both) had no ‘Yes’ responses for indicator 5.</w:t>
+            </w:r>
+            <w:r>
+              <w:rPr>
+                <w:rFonts w:ascii="Arial" w:hAnsi="Arial" w:cs="Arial"/>
+              </w:rPr>
+              <w:t xml:space="preserve"> This also applies if there are no </w:t>
+            </w:r>
+            <w:r>
+              <w:rPr>
+                <w:rFonts w:ascii="Arial" w:hAnsi="Arial" w:cs="Arial"/>
+              </w:rPr>
+              <w:t>TPITOS</w:t>
+            </w:r>
+            <w:r>
+              <w:rPr>
+                <w:rFonts w:ascii="Arial" w:hAnsi="Arial" w:cs="Arial"/>
+              </w:rPr>
+              <w:t xml:space="preserve"> forms in one of the years.  So if there is one </w:t>
+            </w:r>
+            <w:r>
+              <w:rPr>
+                <w:rFonts w:ascii="Arial" w:hAnsi="Arial" w:cs="Arial"/>
+              </w:rPr>
+              <w:t>TPITOS</w:t>
+            </w:r>
+            <w:r>
+              <w:rPr>
+                <w:rFonts w:ascii="Arial" w:hAnsi="Arial" w:cs="Arial"/>
+              </w:rPr>
+              <w:t xml:space="preserve"> form in 2016, but no </w:t>
+            </w:r>
+            <w:r>
+              <w:rPr>
+                <w:rFonts w:ascii="Arial" w:hAnsi="Arial" w:cs="Arial"/>
+              </w:rPr>
+              <w:t>TPITOS form</w:t>
+            </w:r>
+            <w:r>
+              <w:rPr>
+                <w:rFonts w:ascii="Arial" w:hAnsi="Arial" w:cs="Arial"/>
+              </w:rPr>
+              <w:t xml:space="preserve"> in 2017, then the indicator values will be ‘N/A’ for all indicators in the 2016-2017 year range.</w:t>
+            </w:r>
+          </w:p>
+          <w:p>
+            <w:pPr>
+              <w:rPr>
+                <w:rFonts w:ascii="Arial" w:hAnsi="Arial" w:cs="Arial"/>
+              </w:rPr>
+            </w:pPr>
+          </w:p>
+          <w:p>
+            <w:pPr>
+              <w:rPr>
+                <w:rFonts w:ascii="Arial" w:hAnsi="Arial" w:cs="Arial"/>
+              </w:rPr>
+            </w:pPr>
+          </w:p>
+          <w:p>
+            <w:pPr>
+              <w:rPr>
+                <w:rFonts w:ascii="Arial" w:hAnsi="Arial" w:cs="Arial"/>
+                <w:sz w:val="19"/>
+                <w:szCs w:val="19"/>
+              </w:rPr>
+            </w:pPr>
           </w:p>
           <w:p>
             <w:pPr>
@@ -1227,6 +1324,7 @@
                 <w:rFonts w:ascii="Arial" w:hAnsi="Arial" w:cs="Arial"/>
                 <w:b/>
               </w:rPr>
+              <w:lastRenderedPageBreak/>
               <w:t>Criteria Name</w:t>
             </w:r>
           </w:p>
@@ -1337,7 +1435,33 @@
               <w:rPr>
                 <w:rFonts w:ascii="Arial" w:hAnsi="Arial" w:cs="Arial"/>
               </w:rPr>
-              <w:t>This date forms the start of the window that determines what forms to show.</w:t>
+              <w:t xml:space="preserve">This filters the TPITOS forms that are included in the report. </w:t>
+            </w:r>
+          </w:p>
+          <w:p>
+            <w:pPr>
+              <w:rPr>
+                <w:rFonts w:ascii="Arial" w:hAnsi="Arial" w:cs="Arial"/>
+              </w:rPr>
+            </w:pPr>
+            <w:r>
+              <w:rPr>
+                <w:rFonts w:ascii="Arial" w:hAnsi="Arial" w:cs="Arial"/>
+              </w:rPr>
+              <w:t xml:space="preserve"> </w:t>
+            </w:r>
+          </w:p>
+          <w:p>
+            <w:pPr>
+              <w:rPr>
+                <w:rFonts w:ascii="Arial" w:hAnsi="Arial" w:cs="Arial"/>
+              </w:rPr>
+            </w:pPr>
+            <w:r>
+              <w:rPr>
+                <w:rFonts w:ascii="Arial" w:hAnsi="Arial" w:cs="Arial"/>
+              </w:rPr>
+              <w:t>Only TPITOS forms that occurred between the start date and the end date will be included in the report.</w:t>
             </w:r>
           </w:p>
         </w:tc>
@@ -1406,7 +1530,27 @@
               <w:rPr>
                 <w:rFonts w:ascii="Arial" w:hAnsi="Arial" w:cs="Arial"/>
               </w:rPr>
-              <w:t>This date forms the end of the window that determines what forms to show.</w:t>
+              <w:t xml:space="preserve">This filters the TPITOS forms that are included in the report.  </w:t>
+            </w:r>
+          </w:p>
+          <w:p>
+            <w:pPr>
+              <w:rPr>
+                <w:rFonts w:ascii="Arial" w:hAnsi="Arial" w:cs="Arial"/>
+              </w:rPr>
+            </w:pPr>
+          </w:p>
+          <w:p>
+            <w:pPr>
+              <w:rPr>
+                <w:rFonts w:ascii="Arial" w:hAnsi="Arial" w:cs="Arial"/>
+              </w:rPr>
+            </w:pPr>
+            <w:r>
+              <w:rPr>
+                <w:rFonts w:ascii="Arial" w:hAnsi="Arial" w:cs="Arial"/>
+              </w:rPr>
+              <w:t>Only TPITOS forms that occurred between the start date and the end date will be included in the report.</w:t>
             </w:r>
           </w:p>
         </w:tc>
@@ -1438,7 +1582,7 @@
               <w:rPr>
                 <w:rFonts w:ascii="Arial" w:hAnsi="Arial" w:cs="Arial"/>
               </w:rPr>
-              <w:t>Program(s)</w:t>
+              <w:t>Program(s), Hub(s), and Cohort(s)</w:t>
             </w:r>
           </w:p>
         </w:tc>
@@ -1475,7 +1619,54 @@
               <w:rPr>
                 <w:rFonts w:ascii="Arial" w:hAnsi="Arial" w:cs="Arial"/>
               </w:rPr>
-              <w:t>The program(s) to be included in this report.</w:t>
+              <w:t>This filters the TPITOS forms that are included in the report.</w:t>
+            </w:r>
+          </w:p>
+          <w:p>
+            <w:pPr>
+              <w:rPr>
+                <w:rFonts w:ascii="Arial" w:hAnsi="Arial" w:cs="Arial"/>
+              </w:rPr>
+            </w:pPr>
+          </w:p>
+          <w:p>
+            <w:pPr>
+              <w:rPr>
+                <w:rFonts w:ascii="Arial" w:hAnsi="Arial" w:cs="Arial"/>
+              </w:rPr>
+            </w:pPr>
+            <w:r>
+              <w:rPr>
+                <w:rFonts w:ascii="Arial" w:hAnsi="Arial" w:cs="Arial"/>
+              </w:rPr>
+              <w:t>All programs, hubs, and cohorts that are selected will be combined into a distinct list of programs.  This is accomplished by determining what programs exist in the selected hubs and cohorts, and then adding that list of programs to the list of specific programs that were selected by the user.  After that, any duplicate programs in the combined list are removed.  Only TPITOS forms that were completed for programs in that de-duplicated list are included.</w:t>
+            </w:r>
+          </w:p>
+          <w:p>
+            <w:pPr>
+              <w:rPr>
+                <w:rFonts w:ascii="Arial" w:hAnsi="Arial" w:cs="Arial"/>
+              </w:rPr>
+            </w:pPr>
+          </w:p>
+          <w:p>
+            <w:pPr>
+              <w:rPr>
+                <w:rFonts w:ascii="Arial" w:hAnsi="Arial" w:cs="Arial"/>
+              </w:rPr>
+            </w:pPr>
+            <w:r>
+              <w:rPr>
+                <w:rFonts w:ascii="Arial" w:hAnsi="Arial" w:cs="Arial"/>
+                <w:b/>
+              </w:rPr>
+              <w:t>NOTE:</w:t>
+            </w:r>
+            <w:r>
+              <w:rPr>
+                <w:rFonts w:ascii="Arial" w:hAnsi="Arial" w:cs="Arial"/>
+              </w:rPr>
+              <w:t xml:space="preserve"> Only certain users have access to the hub and cohort criteria.  Most users will only have access to the program criteria and only have one option in that program list.</w:t>
             </w:r>
           </w:p>
         </w:tc>
@@ -1547,19 +1738,272 @@
               <w:rPr>
                 <w:rFonts w:ascii="Arial" w:hAnsi="Arial" w:cs="Arial"/>
               </w:rPr>
-              <w:t xml:space="preserve">Used to limit the report to </w:t>
-            </w:r>
-            <w:r>
-              <w:rPr>
-                <w:rFonts w:ascii="Arial" w:hAnsi="Arial" w:cs="Arial"/>
-              </w:rPr>
-              <w:t>TPITOS forms</w:t>
-            </w:r>
-            <w:r>
-              <w:rPr>
-                <w:rFonts w:ascii="Arial" w:hAnsi="Arial" w:cs="Arial"/>
-              </w:rPr>
-              <w:t xml:space="preserve"> that were submitted for the selected classroom(s).</w:t>
+              <w:t xml:space="preserve">This filters the TPITOS forms that are included in the report.  </w:t>
+            </w:r>
+          </w:p>
+          <w:p>
+            <w:pPr>
+              <w:rPr>
+                <w:rFonts w:ascii="Arial" w:hAnsi="Arial" w:cs="Arial"/>
+              </w:rPr>
+            </w:pPr>
+          </w:p>
+          <w:p>
+            <w:pPr>
+              <w:rPr>
+                <w:rFonts w:ascii="Arial" w:hAnsi="Arial" w:cs="Arial"/>
+              </w:rPr>
+            </w:pPr>
+            <w:r>
+              <w:rPr>
+                <w:rFonts w:ascii="Arial" w:hAnsi="Arial" w:cs="Arial"/>
+              </w:rPr>
+              <w:t>If any classrooms are selected, then only TPITOS forms that are for the specified classrooms will be included.</w:t>
+            </w:r>
+          </w:p>
+          <w:p>
+            <w:pPr>
+              <w:rPr>
+                <w:rFonts w:ascii="Arial" w:hAnsi="Arial" w:cs="Arial"/>
+              </w:rPr>
+            </w:pPr>
+          </w:p>
+          <w:p>
+            <w:pPr>
+              <w:rPr>
+                <w:rFonts w:ascii="Arial" w:hAnsi="Arial" w:cs="Arial"/>
+              </w:rPr>
+            </w:pPr>
+            <w:r>
+              <w:rPr>
+                <w:rFonts w:ascii="Arial" w:hAnsi="Arial" w:cs="Arial"/>
+              </w:rPr>
+              <w:t>If no classrooms are selected, then this criteria will not exclude any TPITOS forms.</w:t>
+            </w:r>
+          </w:p>
+        </w:tc>
+      </w:tr>
+      <w:tr>
+        <w:tblPrEx>
+          <w:tblBorders>
+            <w:top w:val="single" w:sz="4" w:space="0" w:color="auto"/>
+            <w:left w:val="single" w:sz="4" w:space="0" w:color="auto"/>
+            <w:bottom w:val="single" w:sz="4" w:space="0" w:color="auto"/>
+            <w:right w:val="single" w:sz="4" w:space="0" w:color="auto"/>
+            <w:insideH w:val="single" w:sz="4" w:space="0" w:color="auto"/>
+            <w:insideV w:val="single" w:sz="4" w:space="0" w:color="auto"/>
+          </w:tblBorders>
+          <w:shd w:val="clear" w:color="auto" w:fill="auto"/>
+        </w:tblPrEx>
+        <w:trPr>
+          <w:trHeight w:val="70"/>
+        </w:trPr>
+        <w:tc>
+          <w:tcPr>
+            <w:tcW w:w="2430" w:type="dxa"/>
+            <w:gridSpan w:val="3"/>
+          </w:tcPr>
+          <w:p>
+            <w:pPr>
+              <w:rPr>
+                <w:rFonts w:ascii="Arial" w:hAnsi="Arial" w:cs="Arial"/>
+              </w:rPr>
+            </w:pPr>
+            <w:r>
+              <w:rPr>
+                <w:rFonts w:ascii="Arial" w:hAnsi="Arial" w:cs="Arial"/>
+              </w:rPr>
+              <w:t>Employee(s)</w:t>
+            </w:r>
+          </w:p>
+        </w:tc>
+        <w:tc>
+          <w:tcPr>
+            <w:tcW w:w="1350" w:type="dxa"/>
+          </w:tcPr>
+          <w:p>
+            <w:pPr>
+              <w:rPr>
+                <w:rFonts w:ascii="Arial" w:hAnsi="Arial" w:cs="Arial"/>
+              </w:rPr>
+            </w:pPr>
+            <w:r>
+              <w:rPr>
+                <w:rFonts w:ascii="Arial" w:hAnsi="Arial" w:cs="Arial"/>
+              </w:rPr>
+              <w:t>Yes</w:t>
+            </w:r>
+          </w:p>
+        </w:tc>
+        <w:tc>
+          <w:tcPr>
+            <w:tcW w:w="9270" w:type="dxa"/>
+            <w:gridSpan w:val="5"/>
+          </w:tcPr>
+          <w:p>
+            <w:pPr>
+              <w:rPr>
+                <w:rFonts w:ascii="Arial" w:hAnsi="Arial" w:cs="Arial"/>
+              </w:rPr>
+            </w:pPr>
+            <w:r>
+              <w:rPr>
+                <w:rFonts w:ascii="Arial" w:hAnsi="Arial" w:cs="Arial"/>
+              </w:rPr>
+              <w:t xml:space="preserve">This criteria is used in conjunction with the Employee Role criteria to filter the TPITOS forms included in the report.  </w:t>
+            </w:r>
+          </w:p>
+          <w:p>
+            <w:pPr>
+              <w:rPr>
+                <w:rFonts w:ascii="Arial" w:hAnsi="Arial" w:cs="Arial"/>
+              </w:rPr>
+            </w:pPr>
+          </w:p>
+          <w:p>
+            <w:pPr>
+              <w:rPr>
+                <w:rFonts w:ascii="Arial" w:hAnsi="Arial" w:cs="Arial"/>
+              </w:rPr>
+            </w:pPr>
+            <w:r>
+              <w:rPr>
+                <w:rFonts w:ascii="Arial" w:hAnsi="Arial" w:cs="Arial"/>
+              </w:rPr>
+              <w:t>For example, if you select multiple employees and the ‘Observer’ Employee Role, then the report will only include TPITOS forms that have at least one of the selected employees selected as the observer on the form.</w:t>
+            </w:r>
+          </w:p>
+          <w:p>
+            <w:pPr>
+              <w:rPr>
+                <w:rFonts w:ascii="Arial" w:hAnsi="Arial" w:cs="Arial"/>
+              </w:rPr>
+            </w:pPr>
+          </w:p>
+          <w:p>
+            <w:pPr>
+              <w:rPr>
+                <w:rFonts w:ascii="Arial" w:hAnsi="Arial" w:cs="Arial"/>
+              </w:rPr>
+            </w:pPr>
+            <w:r>
+              <w:rPr>
+                <w:rFonts w:ascii="Arial" w:hAnsi="Arial" w:cs="Arial"/>
+              </w:rPr>
+              <w:t>If no employees are selected, then this criteria will not exclude any TPITOS forms.</w:t>
+            </w:r>
+          </w:p>
+        </w:tc>
+      </w:tr>
+      <w:tr>
+        <w:tblPrEx>
+          <w:tblBorders>
+            <w:top w:val="single" w:sz="4" w:space="0" w:color="auto"/>
+            <w:left w:val="single" w:sz="4" w:space="0" w:color="auto"/>
+            <w:bottom w:val="single" w:sz="4" w:space="0" w:color="auto"/>
+            <w:right w:val="single" w:sz="4" w:space="0" w:color="auto"/>
+            <w:insideH w:val="single" w:sz="4" w:space="0" w:color="auto"/>
+            <w:insideV w:val="single" w:sz="4" w:space="0" w:color="auto"/>
+          </w:tblBorders>
+          <w:shd w:val="clear" w:color="auto" w:fill="auto"/>
+        </w:tblPrEx>
+        <w:trPr>
+          <w:trHeight w:val="70"/>
+        </w:trPr>
+        <w:tc>
+          <w:tcPr>
+            <w:tcW w:w="2430" w:type="dxa"/>
+            <w:gridSpan w:val="3"/>
+          </w:tcPr>
+          <w:p>
+            <w:pPr>
+              <w:rPr>
+                <w:rFonts w:ascii="Arial" w:hAnsi="Arial" w:cs="Arial"/>
+              </w:rPr>
+            </w:pPr>
+            <w:r>
+              <w:rPr>
+                <w:rFonts w:ascii="Arial" w:hAnsi="Arial" w:cs="Arial"/>
+              </w:rPr>
+              <w:lastRenderedPageBreak/>
+              <w:t>Employee Role</w:t>
+            </w:r>
+          </w:p>
+        </w:tc>
+        <w:tc>
+          <w:tcPr>
+            <w:tcW w:w="1350" w:type="dxa"/>
+          </w:tcPr>
+          <w:p>
+            <w:pPr>
+              <w:rPr>
+                <w:rFonts w:ascii="Arial" w:hAnsi="Arial" w:cs="Arial"/>
+              </w:rPr>
+            </w:pPr>
+            <w:r>
+              <w:rPr>
+                <w:rFonts w:ascii="Arial" w:hAnsi="Arial" w:cs="Arial"/>
+              </w:rPr>
+              <w:t>Yes</w:t>
+            </w:r>
+          </w:p>
+        </w:tc>
+        <w:tc>
+          <w:tcPr>
+            <w:tcW w:w="9270" w:type="dxa"/>
+            <w:gridSpan w:val="5"/>
+          </w:tcPr>
+          <w:p>
+            <w:pPr>
+              <w:rPr>
+                <w:rFonts w:ascii="Arial" w:hAnsi="Arial" w:cs="Arial"/>
+              </w:rPr>
+            </w:pPr>
+            <w:r>
+              <w:rPr>
+                <w:rFonts w:ascii="Arial" w:hAnsi="Arial" w:cs="Arial"/>
+              </w:rPr>
+              <w:t xml:space="preserve">This criteria is used in conjunction with the Employee(s) criteria to filter the TPITOS forms included in the report.  </w:t>
+            </w:r>
+          </w:p>
+          <w:p>
+            <w:pPr>
+              <w:rPr>
+                <w:rFonts w:ascii="Arial" w:hAnsi="Arial" w:cs="Arial"/>
+              </w:rPr>
+            </w:pPr>
+          </w:p>
+          <w:p>
+            <w:pPr>
+              <w:rPr>
+                <w:rFonts w:ascii="Arial" w:hAnsi="Arial" w:cs="Arial"/>
+              </w:rPr>
+            </w:pPr>
+            <w:r>
+              <w:rPr>
+                <w:rFonts w:ascii="Arial" w:hAnsi="Arial" w:cs="Arial"/>
+              </w:rPr>
+              <w:t xml:space="preserve">For example, if you select multiple employees and the ‘Lead Teacher’ Employee Role, then the report will only include TPITOS forms that have at least one of the selected employees selected as the lead teacher on the form. </w:t>
+            </w:r>
+          </w:p>
+          <w:p>
+            <w:pPr>
+              <w:rPr>
+                <w:rFonts w:ascii="Arial" w:hAnsi="Arial" w:cs="Arial"/>
+              </w:rPr>
+            </w:pPr>
+          </w:p>
+          <w:p>
+            <w:pPr>
+              <w:rPr>
+                <w:rFonts w:ascii="Arial" w:hAnsi="Arial" w:cs="Arial"/>
+              </w:rPr>
+            </w:pPr>
+            <w:r>
+              <w:rPr>
+                <w:rFonts w:ascii="Arial" w:hAnsi="Arial" w:cs="Arial"/>
+              </w:rPr>
+              <w:t>If no employees are selected, then this criteria will not exclude any TPITOS forms.</w:t>
             </w:r>
           </w:p>
         </w:tc>
